--- a/Description.docx
+++ b/Description.docx
@@ -9,27 +9,29 @@
           <w:color w:val="000000"/>
           <w:sz w:val="20"/>
           <w:szCs w:val="20"/>
+        </w:rPr>
+      </w:pPr>
+      <w:r>
+        <w:t xml:space="preserve">Есть перечень аккаунтов </w:t>
+      </w:r>
+      <w:r>
+        <w:rPr>
+          <w:rFonts w:ascii="Consolas" w:hAnsi="Consolas" w:cs="Consolas"/>
+          <w:color w:val="000000"/>
+          <w:sz w:val="20"/>
+          <w:szCs w:val="20"/>
           <w:lang w:val="en-US"/>
         </w:rPr>
-      </w:pPr>
-      <w:r>
-        <w:t xml:space="preserve">Есть перечень </w:t>
-      </w:r>
-      <w:r>
-        <w:t>аккаунтов</w:t>
-      </w:r>
-      <w:r>
-        <w:t xml:space="preserve"> </w:t>
-      </w:r>
-      <w:r>
-        <w:rPr>
-          <w:rFonts w:ascii="Consolas" w:hAnsi="Consolas" w:cs="Consolas"/>
-          <w:color w:val="000000"/>
-          <w:sz w:val="20"/>
-          <w:szCs w:val="20"/>
-          <w:lang w:val="en-US"/>
-        </w:rPr>
-        <w:t>Accounts.</w:t>
+        <w:t>Accounts</w:t>
+      </w:r>
+      <w:r>
+        <w:rPr>
+          <w:rFonts w:ascii="Consolas" w:hAnsi="Consolas" w:cs="Consolas"/>
+          <w:color w:val="000000"/>
+          <w:sz w:val="20"/>
+          <w:szCs w:val="20"/>
+        </w:rPr>
+        <w:t>.</w:t>
       </w:r>
     </w:p>
     <w:p>
@@ -51,16 +53,7 @@
           <w:sz w:val="20"/>
           <w:szCs w:val="20"/>
         </w:rPr>
-        <w:t>Homeworks</w:t>
-      </w:r>
-      <w:r>
-        <w:rPr>
-          <w:rFonts w:ascii="Consolas" w:hAnsi="Consolas" w:cs="Consolas"/>
-          <w:color w:val="000000"/>
-          <w:sz w:val="20"/>
-          <w:szCs w:val="20"/>
-        </w:rPr>
-        <w:t xml:space="preserve">, </w:t>
+        <w:t xml:space="preserve">Homeworks, </w:t>
       </w:r>
       <w:r>
         <w:rPr>
@@ -421,16 +414,7 @@
           <w:sz w:val="20"/>
           <w:szCs w:val="20"/>
         </w:rPr>
-        <w:t xml:space="preserve"> </w:t>
-      </w:r>
-      <w:r>
-        <w:rPr>
-          <w:rFonts w:ascii="Consolas" w:hAnsi="Consolas" w:cs="Consolas"/>
-          <w:color w:val="000000"/>
-          <w:sz w:val="20"/>
-          <w:szCs w:val="20"/>
-        </w:rPr>
-        <w:t xml:space="preserve">новых действий выполняет их. </w:t>
+        <w:t xml:space="preserve"> новых действий выполняет их. </w:t>
       </w:r>
     </w:p>
     <w:p>
@@ -460,7 +444,63 @@
           <w:szCs w:val="20"/>
           <w:lang w:val="en-US"/>
         </w:rPr>
-        <w:t>Timing.</w:t>
+        <w:t>Timing</w:t>
+      </w:r>
+      <w:r>
+        <w:rPr>
+          <w:rFonts w:ascii="Consolas" w:hAnsi="Consolas" w:cs="Consolas"/>
+          <w:color w:val="000000"/>
+          <w:sz w:val="20"/>
+          <w:szCs w:val="20"/>
+        </w:rPr>
+        <w:t>.</w:t>
+      </w:r>
+      <w:r>
+        <w:rPr>
+          <w:rFonts w:ascii="Consolas" w:hAnsi="Consolas" w:cs="Consolas"/>
+          <w:color w:val="000000"/>
+          <w:sz w:val="20"/>
+          <w:szCs w:val="20"/>
+        </w:rPr>
+        <w:t xml:space="preserve"> </w:t>
+      </w:r>
+      <w:r>
+        <w:rPr>
+          <w:rFonts w:ascii="Consolas" w:hAnsi="Consolas" w:cs="Consolas"/>
+          <w:color w:val="000000"/>
+          <w:sz w:val="20"/>
+          <w:szCs w:val="20"/>
+        </w:rPr>
+        <w:t xml:space="preserve">Не, стирать их не надо. При выполнении у задания ставится флаг </w:t>
+      </w:r>
+      <w:r>
+        <w:rPr>
+          <w:rFonts w:ascii="Consolas" w:hAnsi="Consolas" w:cs="Consolas"/>
+          <w:color w:val="000000"/>
+          <w:sz w:val="20"/>
+          <w:szCs w:val="20"/>
+          <w:lang w:val="en-US"/>
+        </w:rPr>
+        <w:t>IzFinished.</w:t>
+      </w:r>
+    </w:p>
+    <w:p>
+      <w:pPr>
+        <w:rPr>
+          <w:rFonts w:ascii="Consolas" w:hAnsi="Consolas" w:cs="Consolas"/>
+          <w:color w:val="000000"/>
+          <w:sz w:val="20"/>
+          <w:szCs w:val="20"/>
+        </w:rPr>
+      </w:pPr>
+      <w:r>
+        <w:rPr>
+          <w:rFonts w:ascii="Consolas" w:hAnsi="Consolas" w:cs="Consolas"/>
+          <w:color w:val="000000"/>
+          <w:sz w:val="20"/>
+          <w:szCs w:val="20"/>
+        </w:rPr>
+        <w:t>А вот при переформировании Тайминга надо отмечать уже выполненные задания!</w:t>
       </w:r>
       <w:bookmarkStart w:id="0" w:name="_GoBack"/>
       <w:bookmarkEnd w:id="0"/>

--- a/Description.docx
+++ b/Description.docx
@@ -5,10 +5,7 @@
     <w:p>
       <w:pPr>
         <w:rPr>
-          <w:rFonts w:ascii="Consolas" w:hAnsi="Consolas" w:cs="Consolas"/>
-          <w:color w:val="000000"/>
-          <w:sz w:val="20"/>
-          <w:szCs w:val="20"/>
+          <w:color w:val="000000"/>
         </w:rPr>
       </w:pPr>
       <w:r>
@@ -16,20 +13,14 @@
       </w:r>
       <w:r>
         <w:rPr>
-          <w:rFonts w:ascii="Consolas" w:hAnsi="Consolas" w:cs="Consolas"/>
-          <w:color w:val="000000"/>
-          <w:sz w:val="20"/>
-          <w:szCs w:val="20"/>
+          <w:color w:val="000000"/>
           <w:lang w:val="en-US"/>
         </w:rPr>
         <w:t>Accounts</w:t>
       </w:r>
       <w:r>
         <w:rPr>
-          <w:rFonts w:ascii="Consolas" w:hAnsi="Consolas" w:cs="Consolas"/>
-          <w:color w:val="000000"/>
-          <w:sz w:val="20"/>
-          <w:szCs w:val="20"/>
+          <w:color w:val="000000"/>
         </w:rPr>
         <w:t>.</w:t>
       </w:r>
@@ -37,481 +28,405 @@
     <w:p>
       <w:pPr>
         <w:rPr>
-          <w:rFonts w:ascii="Consolas" w:hAnsi="Consolas" w:cs="Consolas"/>
-          <w:color w:val="000000"/>
-          <w:sz w:val="20"/>
-          <w:szCs w:val="20"/>
+          <w:color w:val="000000"/>
+          <w:lang w:val="en-US"/>
         </w:rPr>
       </w:pPr>
       <w:r>
         <w:t xml:space="preserve">Есть перечень списков задач </w:t>
       </w:r>
-      <w:r>
-        <w:rPr>
-          <w:rFonts w:ascii="Consolas" w:hAnsi="Consolas" w:cs="Consolas"/>
-          <w:color w:val="000000"/>
-          <w:sz w:val="20"/>
-          <w:szCs w:val="20"/>
-        </w:rPr>
-        <w:t xml:space="preserve">Homeworks, </w:t>
-      </w:r>
-      <w:r>
-        <w:rPr>
-          <w:rFonts w:ascii="Consolas" w:hAnsi="Consolas" w:cs="Consolas"/>
-          <w:color w:val="000000"/>
-          <w:sz w:val="20"/>
-          <w:szCs w:val="20"/>
-        </w:rPr>
-        <w:t>которые нужно выполнить этим аккаунтам</w:t>
-      </w:r>
-      <w:r>
-        <w:rPr>
-          <w:rFonts w:ascii="Consolas" w:hAnsi="Consolas" w:cs="Consolas"/>
-          <w:color w:val="000000"/>
-          <w:sz w:val="20"/>
-          <w:szCs w:val="20"/>
-        </w:rPr>
+      <w:proofErr w:type="spellStart"/>
+      <w:r>
+        <w:rPr>
+          <w:color w:val="000000"/>
+        </w:rPr>
+        <w:t>Homeworks</w:t>
+      </w:r>
+      <w:proofErr w:type="spellEnd"/>
+      <w:r>
+        <w:rPr>
+          <w:color w:val="000000"/>
+        </w:rPr>
+        <w:t>, которые нужно выполнить этим аккаунтам.</w:t>
+      </w:r>
+    </w:p>
+    <w:p>
+      <w:r>
+        <w:t>Списки заданий</w:t>
+      </w:r>
+      <w:r>
+        <w:t xml:space="preserve"> хран</w:t>
+      </w:r>
+      <w:r>
+        <w:t>ятся в БД</w:t>
+      </w:r>
+      <w:r>
+        <w:t xml:space="preserve"> с конкретной датой выполнения</w:t>
+      </w:r>
+      <w:r>
+        <w:t>. Они</w:t>
+      </w:r>
+      <w:proofErr w:type="gramStart"/>
+      <w:r>
+        <w:t xml:space="preserve"> В</w:t>
+      </w:r>
+      <w:proofErr w:type="gramEnd"/>
+      <w:r>
+        <w:t xml:space="preserve">ыбираются из БД </w:t>
+      </w:r>
+      <w:r>
+        <w:t xml:space="preserve"> только с датой, равной текущей или с признаком повторения</w:t>
+      </w:r>
+      <w:r>
         <w:t>.</w:t>
       </w:r>
     </w:p>
     <w:p>
       <w:pPr>
         <w:rPr>
-          <w:rFonts w:ascii="Consolas" w:hAnsi="Consolas" w:cs="Consolas"/>
-          <w:color w:val="000000"/>
-          <w:sz w:val="20"/>
-          <w:szCs w:val="20"/>
+          <w:color w:val="000000"/>
         </w:rPr>
       </w:pPr>
-      <w:r>
-        <w:rPr>
-          <w:rFonts w:ascii="Consolas" w:hAnsi="Consolas" w:cs="Consolas"/>
-          <w:color w:val="000000"/>
-          <w:sz w:val="20"/>
-          <w:szCs w:val="20"/>
-        </w:rPr>
-        <w:t>Homeworks</w:t>
-      </w:r>
-      <w:r>
-        <w:rPr>
-          <w:rFonts w:ascii="Consolas" w:hAnsi="Consolas" w:cs="Consolas"/>
-          <w:color w:val="000000"/>
-          <w:sz w:val="20"/>
-          <w:szCs w:val="20"/>
-        </w:rPr>
-        <w:t xml:space="preserve"> содержит отдельные списки </w:t>
-      </w:r>
-      <w:r>
-        <w:rPr>
-          <w:rFonts w:ascii="Consolas" w:hAnsi="Consolas" w:cs="Consolas"/>
-          <w:color w:val="000000"/>
-          <w:sz w:val="20"/>
-          <w:szCs w:val="20"/>
-        </w:rPr>
-        <w:t xml:space="preserve">действий </w:t>
-      </w:r>
-      <w:r>
-        <w:rPr>
-          <w:rFonts w:ascii="Consolas" w:hAnsi="Consolas" w:cs="Consolas"/>
-          <w:color w:val="000000"/>
-          <w:sz w:val="20"/>
-          <w:szCs w:val="20"/>
-        </w:rPr>
-        <w:t xml:space="preserve">типа </w:t>
-      </w:r>
-      <w:r>
-        <w:rPr>
-          <w:rFonts w:ascii="Consolas" w:hAnsi="Consolas" w:cs="Consolas"/>
-          <w:color w:val="000000"/>
-          <w:sz w:val="20"/>
-          <w:szCs w:val="20"/>
-          <w:lang w:val="en-US"/>
-        </w:rPr>
-        <w:t>Tweet</w:t>
-      </w:r>
-      <w:r>
-        <w:rPr>
-          <w:rFonts w:ascii="Consolas" w:hAnsi="Consolas" w:cs="Consolas"/>
-          <w:color w:val="000000"/>
-          <w:sz w:val="20"/>
-          <w:szCs w:val="20"/>
-        </w:rPr>
-        <w:t xml:space="preserve">, </w:t>
-      </w:r>
-      <w:r>
-        <w:rPr>
-          <w:rFonts w:ascii="Consolas" w:hAnsi="Consolas" w:cs="Consolas"/>
-          <w:color w:val="000000"/>
-          <w:sz w:val="20"/>
-          <w:szCs w:val="20"/>
-          <w:lang w:val="en-US"/>
-        </w:rPr>
-        <w:t>Retweet</w:t>
-      </w:r>
-      <w:r>
-        <w:rPr>
-          <w:rFonts w:ascii="Consolas" w:hAnsi="Consolas" w:cs="Consolas"/>
-          <w:color w:val="000000"/>
-          <w:sz w:val="20"/>
-          <w:szCs w:val="20"/>
-        </w:rPr>
-        <w:t>…</w:t>
-      </w:r>
     </w:p>
     <w:p>
       <w:pPr>
         <w:rPr>
-          <w:rFonts w:ascii="Consolas" w:hAnsi="Consolas" w:cs="Consolas"/>
-          <w:color w:val="000000"/>
-          <w:sz w:val="20"/>
-          <w:szCs w:val="20"/>
+          <w:color w:val="000000"/>
         </w:rPr>
       </w:pPr>
-      <w:r>
-        <w:rPr>
-          <w:rFonts w:ascii="Consolas" w:hAnsi="Consolas" w:cs="Consolas"/>
-          <w:color w:val="000000"/>
-          <w:sz w:val="20"/>
-          <w:szCs w:val="20"/>
-        </w:rPr>
-        <w:t xml:space="preserve">Объект </w:t>
-      </w:r>
-      <w:r>
-        <w:rPr>
-          <w:rFonts w:ascii="Consolas" w:hAnsi="Consolas" w:cs="Consolas"/>
-          <w:color w:val="000000"/>
-          <w:sz w:val="20"/>
-          <w:szCs w:val="20"/>
-        </w:rPr>
-        <w:t>Brain</w:t>
-      </w:r>
-      <w:r>
-        <w:rPr>
-          <w:rFonts w:ascii="Consolas" w:hAnsi="Consolas" w:cs="Consolas"/>
-          <w:color w:val="000000"/>
-          <w:sz w:val="20"/>
-          <w:szCs w:val="20"/>
-        </w:rPr>
-        <w:t xml:space="preserve"> наблюдает за </w:t>
-      </w:r>
-      <w:r>
-        <w:rPr>
-          <w:rFonts w:ascii="Consolas" w:hAnsi="Consolas" w:cs="Consolas"/>
-          <w:color w:val="000000"/>
-          <w:sz w:val="20"/>
-          <w:szCs w:val="20"/>
+      <w:proofErr w:type="spellStart"/>
+      <w:r>
+        <w:rPr>
+          <w:color w:val="000000"/>
         </w:rPr>
         <w:t>Homeworks</w:t>
       </w:r>
-      <w:r>
-        <w:rPr>
-          <w:rFonts w:ascii="Consolas" w:hAnsi="Consolas" w:cs="Consolas"/>
-          <w:color w:val="000000"/>
-          <w:sz w:val="20"/>
-          <w:szCs w:val="20"/>
-        </w:rPr>
-        <w:t xml:space="preserve"> и при его изменении формирует новые расписания выполнения </w:t>
-      </w:r>
-      <w:r>
-        <w:rPr>
-          <w:rFonts w:ascii="Consolas" w:hAnsi="Consolas" w:cs="Consolas"/>
-          <w:color w:val="000000"/>
-          <w:sz w:val="20"/>
-          <w:szCs w:val="20"/>
+      <w:proofErr w:type="spellEnd"/>
+      <w:r>
+        <w:rPr>
+          <w:color w:val="000000"/>
+        </w:rPr>
+        <w:t xml:space="preserve"> содержит отдельные списки </w:t>
+      </w:r>
+      <w:r>
+        <w:rPr>
+          <w:color w:val="000000"/>
+        </w:rPr>
+        <w:t xml:space="preserve">действий </w:t>
+      </w:r>
+      <w:r>
+        <w:rPr>
+          <w:color w:val="000000"/>
+        </w:rPr>
+        <w:t xml:space="preserve">типа </w:t>
+      </w:r>
+      <w:r>
+        <w:rPr>
+          <w:color w:val="000000"/>
           <w:lang w:val="en-US"/>
         </w:rPr>
-        <w:t>Timings</w:t>
-      </w:r>
-      <w:r>
-        <w:rPr>
-          <w:rFonts w:ascii="Consolas" w:hAnsi="Consolas" w:cs="Consolas"/>
-          <w:color w:val="000000"/>
-          <w:sz w:val="20"/>
-          <w:szCs w:val="20"/>
-        </w:rPr>
-        <w:t xml:space="preserve"> </w:t>
-      </w:r>
-      <w:r>
-        <w:rPr>
-          <w:rFonts w:ascii="Consolas" w:hAnsi="Consolas" w:cs="Consolas"/>
-          <w:color w:val="000000"/>
-          <w:sz w:val="20"/>
-          <w:szCs w:val="20"/>
-        </w:rPr>
-        <w:t xml:space="preserve">для каждого из </w:t>
-      </w:r>
-      <w:r>
-        <w:rPr>
-          <w:rFonts w:ascii="Consolas" w:hAnsi="Consolas" w:cs="Consolas"/>
-          <w:color w:val="000000"/>
-          <w:sz w:val="20"/>
-          <w:szCs w:val="20"/>
+        <w:t>Tweet</w:t>
+      </w:r>
+      <w:r>
+        <w:rPr>
+          <w:color w:val="000000"/>
+        </w:rPr>
+        <w:t xml:space="preserve">, </w:t>
+      </w:r>
+      <w:r>
+        <w:rPr>
+          <w:color w:val="000000"/>
           <w:lang w:val="en-US"/>
         </w:rPr>
-        <w:t>Accounts</w:t>
-      </w:r>
-      <w:r>
-        <w:rPr>
-          <w:rFonts w:ascii="Consolas" w:hAnsi="Consolas" w:cs="Consolas"/>
-          <w:color w:val="000000"/>
-          <w:sz w:val="20"/>
-          <w:szCs w:val="20"/>
-        </w:rPr>
-        <w:t>.</w:t>
+        <w:t>Retweet</w:t>
+      </w:r>
+      <w:r>
+        <w:rPr>
+          <w:color w:val="000000"/>
+        </w:rPr>
+        <w:t>…</w:t>
       </w:r>
     </w:p>
     <w:p>
       <w:pPr>
         <w:rPr>
-          <w:rFonts w:ascii="Consolas" w:hAnsi="Consolas" w:cs="Consolas"/>
-          <w:color w:val="000000"/>
-          <w:sz w:val="20"/>
-          <w:szCs w:val="20"/>
+          <w:color w:val="000000"/>
         </w:rPr>
       </w:pPr>
       <w:r>
         <w:rPr>
-          <w:rFonts w:ascii="Consolas" w:hAnsi="Consolas" w:cs="Consolas"/>
-          <w:color w:val="000000"/>
-          <w:sz w:val="20"/>
-          <w:szCs w:val="20"/>
+          <w:color w:val="000000"/>
         </w:rPr>
         <w:t xml:space="preserve">Объект </w:t>
       </w:r>
-      <w:r>
-        <w:rPr>
-          <w:rFonts w:ascii="Consolas" w:hAnsi="Consolas" w:cs="Consolas"/>
-          <w:color w:val="000000"/>
-          <w:sz w:val="20"/>
-          <w:szCs w:val="20"/>
-        </w:rPr>
-        <w:t>Engine</w:t>
-      </w:r>
-      <w:r>
-        <w:rPr>
-          <w:rFonts w:ascii="Consolas" w:hAnsi="Consolas" w:cs="Consolas"/>
-          <w:color w:val="000000"/>
-          <w:sz w:val="20"/>
-          <w:szCs w:val="20"/>
-        </w:rPr>
-        <w:t xml:space="preserve"> циклически читает </w:t>
-      </w:r>
-      <w:r>
-        <w:rPr>
-          <w:rFonts w:ascii="Consolas" w:hAnsi="Consolas" w:cs="Consolas"/>
-          <w:color w:val="000000"/>
-          <w:sz w:val="20"/>
-          <w:szCs w:val="20"/>
+      <w:proofErr w:type="spellStart"/>
+      <w:r>
+        <w:rPr>
+          <w:color w:val="000000"/>
+        </w:rPr>
+        <w:t>Brain</w:t>
+      </w:r>
+      <w:proofErr w:type="spellEnd"/>
+      <w:r>
+        <w:rPr>
+          <w:color w:val="000000"/>
+        </w:rPr>
+        <w:t xml:space="preserve"> наблюдает за </w:t>
+      </w:r>
+      <w:proofErr w:type="spellStart"/>
+      <w:r>
+        <w:rPr>
+          <w:color w:val="000000"/>
+        </w:rPr>
+        <w:t>Homeworks</w:t>
+      </w:r>
+      <w:proofErr w:type="spellEnd"/>
+      <w:r>
+        <w:rPr>
+          <w:color w:val="000000"/>
+        </w:rPr>
+        <w:t xml:space="preserve"> и при его изменении формирует новые расписания выполнения </w:t>
+      </w:r>
+      <w:r>
+        <w:rPr>
+          <w:color w:val="000000"/>
           <w:lang w:val="en-US"/>
         </w:rPr>
         <w:t>Timings</w:t>
       </w:r>
       <w:r>
         <w:rPr>
-          <w:rFonts w:ascii="Consolas" w:hAnsi="Consolas" w:cs="Consolas"/>
-          <w:color w:val="000000"/>
-          <w:sz w:val="20"/>
-          <w:szCs w:val="20"/>
-        </w:rPr>
-        <w:t xml:space="preserve"> </w:t>
-      </w:r>
-      <w:r>
-        <w:rPr>
-          <w:rFonts w:ascii="Consolas" w:hAnsi="Consolas" w:cs="Consolas"/>
-          <w:color w:val="000000"/>
-          <w:sz w:val="20"/>
-          <w:szCs w:val="20"/>
-        </w:rPr>
-        <w:t xml:space="preserve">каждого из </w:t>
-      </w:r>
-      <w:r>
-        <w:rPr>
-          <w:rFonts w:ascii="Consolas" w:hAnsi="Consolas" w:cs="Consolas"/>
-          <w:color w:val="000000"/>
-          <w:sz w:val="20"/>
-          <w:szCs w:val="20"/>
+          <w:color w:val="000000"/>
+        </w:rPr>
+        <w:t xml:space="preserve"> для каждого из </w:t>
+      </w:r>
+      <w:r>
+        <w:rPr>
+          <w:color w:val="000000"/>
           <w:lang w:val="en-US"/>
         </w:rPr>
         <w:t>Accounts</w:t>
       </w:r>
       <w:r>
         <w:rPr>
-          <w:rFonts w:ascii="Consolas" w:hAnsi="Consolas" w:cs="Consolas"/>
-          <w:color w:val="000000"/>
-          <w:sz w:val="20"/>
-          <w:szCs w:val="20"/>
-        </w:rPr>
-        <w:t xml:space="preserve"> и выбирает из них соответствующие текущему моменту времени действия.</w:t>
+          <w:color w:val="000000"/>
+        </w:rPr>
+        <w:t>.</w:t>
       </w:r>
     </w:p>
     <w:p>
       <w:pPr>
         <w:rPr>
-          <w:rFonts w:ascii="Consolas" w:hAnsi="Consolas" w:cs="Consolas"/>
-          <w:color w:val="000000"/>
-          <w:sz w:val="20"/>
-          <w:szCs w:val="20"/>
+          <w:color w:val="000000"/>
         </w:rPr>
       </w:pPr>
       <w:r>
         <w:rPr>
-          <w:rFonts w:ascii="Consolas" w:hAnsi="Consolas" w:cs="Consolas"/>
-          <w:color w:val="000000"/>
-          <w:sz w:val="20"/>
-          <w:szCs w:val="20"/>
+          <w:color w:val="000000"/>
         </w:rPr>
         <w:t xml:space="preserve">Объект </w:t>
       </w:r>
-      <w:r>
-        <w:rPr>
-          <w:rFonts w:ascii="Consolas" w:hAnsi="Consolas" w:cs="Consolas"/>
-          <w:color w:val="000000"/>
-          <w:sz w:val="20"/>
-          <w:szCs w:val="20"/>
-        </w:rPr>
-        <w:t>ActionsObserver</w:t>
-      </w:r>
-      <w:r>
-        <w:rPr>
-          <w:rFonts w:ascii="Consolas" w:hAnsi="Consolas" w:cs="Consolas"/>
-          <w:color w:val="000000"/>
-          <w:sz w:val="20"/>
-          <w:szCs w:val="20"/>
-        </w:rPr>
-        <w:t xml:space="preserve"> наблюдает за </w:t>
-      </w:r>
-      <w:r>
-        <w:rPr>
-          <w:rFonts w:ascii="Consolas" w:hAnsi="Consolas" w:cs="Consolas"/>
-          <w:color w:val="000000"/>
-          <w:sz w:val="20"/>
-          <w:szCs w:val="20"/>
+      <w:proofErr w:type="spellStart"/>
+      <w:r>
+        <w:rPr>
+          <w:color w:val="000000"/>
         </w:rPr>
         <w:t>Engine</w:t>
       </w:r>
-      <w:r>
-        <w:rPr>
-          <w:rFonts w:ascii="Consolas" w:hAnsi="Consolas" w:cs="Consolas"/>
-          <w:color w:val="000000"/>
-          <w:sz w:val="20"/>
-          <w:szCs w:val="20"/>
-        </w:rPr>
-        <w:t xml:space="preserve"> и при появлении у </w:t>
-      </w:r>
-      <w:r>
-        <w:rPr>
-          <w:rFonts w:ascii="Consolas" w:hAnsi="Consolas" w:cs="Consolas"/>
-          <w:color w:val="000000"/>
-          <w:sz w:val="20"/>
-          <w:szCs w:val="20"/>
-        </w:rPr>
-        <w:t>Engine</w:t>
-      </w:r>
-      <w:r>
-        <w:rPr>
-          <w:rFonts w:ascii="Consolas" w:hAnsi="Consolas" w:cs="Consolas"/>
-          <w:color w:val="000000"/>
-          <w:sz w:val="20"/>
-          <w:szCs w:val="20"/>
-        </w:rPr>
-        <w:t xml:space="preserve"> новых действий выполняет их. </w:t>
+      <w:proofErr w:type="spellEnd"/>
+      <w:r>
+        <w:rPr>
+          <w:color w:val="000000"/>
+        </w:rPr>
+        <w:t xml:space="preserve"> циклически читает </w:t>
+      </w:r>
+      <w:r>
+        <w:rPr>
+          <w:color w:val="000000"/>
+          <w:lang w:val="en-US"/>
+        </w:rPr>
+        <w:t>Timings</w:t>
+      </w:r>
+      <w:r>
+        <w:rPr>
+          <w:color w:val="000000"/>
+        </w:rPr>
+        <w:t xml:space="preserve"> каждого из </w:t>
+      </w:r>
+      <w:r>
+        <w:rPr>
+          <w:color w:val="000000"/>
+          <w:lang w:val="en-US"/>
+        </w:rPr>
+        <w:t>Accounts</w:t>
+      </w:r>
+      <w:r>
+        <w:rPr>
+          <w:color w:val="000000"/>
+        </w:rPr>
+        <w:t xml:space="preserve"> и выбирает из них соответствующие текущему моменту времени действия.</w:t>
       </w:r>
     </w:p>
     <w:p>
       <w:pPr>
         <w:rPr>
-          <w:rFonts w:ascii="Consolas" w:hAnsi="Consolas" w:cs="Consolas"/>
-          <w:color w:val="000000"/>
-          <w:sz w:val="20"/>
-          <w:szCs w:val="20"/>
-          <w:lang w:val="en-US"/>
+          <w:strike/>
+          <w:color w:val="000000"/>
         </w:rPr>
       </w:pPr>
       <w:r>
         <w:rPr>
-          <w:rFonts w:ascii="Consolas" w:hAnsi="Consolas" w:cs="Consolas"/>
-          <w:color w:val="000000"/>
-          <w:sz w:val="20"/>
-          <w:szCs w:val="20"/>
-        </w:rPr>
-        <w:t xml:space="preserve">Кто-то должен стирать выполненные действия из соответствующего </w:t>
-      </w:r>
-      <w:r>
-        <w:rPr>
-          <w:rFonts w:ascii="Consolas" w:hAnsi="Consolas" w:cs="Consolas"/>
-          <w:color w:val="000000"/>
-          <w:sz w:val="20"/>
-          <w:szCs w:val="20"/>
-          <w:lang w:val="en-US"/>
-        </w:rPr>
-        <w:t>Timing</w:t>
-      </w:r>
-      <w:r>
-        <w:rPr>
-          <w:rFonts w:ascii="Consolas" w:hAnsi="Consolas" w:cs="Consolas"/>
-          <w:color w:val="000000"/>
-          <w:sz w:val="20"/>
-          <w:szCs w:val="20"/>
-        </w:rPr>
-        <w:t>.</w:t>
-      </w:r>
-      <w:r>
-        <w:rPr>
-          <w:rFonts w:ascii="Consolas" w:hAnsi="Consolas" w:cs="Consolas"/>
-          <w:color w:val="000000"/>
-          <w:sz w:val="20"/>
-          <w:szCs w:val="20"/>
-        </w:rPr>
-        <w:t xml:space="preserve"> </w:t>
-      </w:r>
-      <w:r>
-        <w:rPr>
-          <w:rFonts w:ascii="Consolas" w:hAnsi="Consolas" w:cs="Consolas"/>
-          <w:color w:val="000000"/>
-          <w:sz w:val="20"/>
-          <w:szCs w:val="20"/>
-        </w:rPr>
-        <w:t xml:space="preserve">Не, стирать их не надо. При выполнении у задания ставится флаг </w:t>
-      </w:r>
-      <w:r>
-        <w:rPr>
-          <w:rFonts w:ascii="Consolas" w:hAnsi="Consolas" w:cs="Consolas"/>
-          <w:color w:val="000000"/>
-          <w:sz w:val="20"/>
-          <w:szCs w:val="20"/>
-          <w:lang w:val="en-US"/>
-        </w:rPr>
-        <w:t>IzFinished.</w:t>
+          <w:strike/>
+          <w:color w:val="000000"/>
+        </w:rPr>
+        <w:t xml:space="preserve">Объект </w:t>
+      </w:r>
+      <w:proofErr w:type="spellStart"/>
+      <w:r>
+        <w:rPr>
+          <w:strike/>
+          <w:color w:val="000000"/>
+        </w:rPr>
+        <w:t>ActionsObserver</w:t>
+      </w:r>
+      <w:proofErr w:type="spellEnd"/>
+      <w:r>
+        <w:rPr>
+          <w:strike/>
+          <w:color w:val="000000"/>
+        </w:rPr>
+        <w:t xml:space="preserve"> наблюдает за </w:t>
+      </w:r>
+      <w:proofErr w:type="spellStart"/>
+      <w:r>
+        <w:rPr>
+          <w:strike/>
+          <w:color w:val="000000"/>
+        </w:rPr>
+        <w:t>Engine</w:t>
+      </w:r>
+      <w:proofErr w:type="spellEnd"/>
+      <w:r>
+        <w:rPr>
+          <w:strike/>
+          <w:color w:val="000000"/>
+        </w:rPr>
+        <w:t xml:space="preserve"> и при появлении у </w:t>
+      </w:r>
+      <w:proofErr w:type="spellStart"/>
+      <w:r>
+        <w:rPr>
+          <w:strike/>
+          <w:color w:val="000000"/>
+        </w:rPr>
+        <w:t>Engine</w:t>
+      </w:r>
+      <w:proofErr w:type="spellEnd"/>
+      <w:r>
+        <w:rPr>
+          <w:strike/>
+          <w:color w:val="000000"/>
+        </w:rPr>
+        <w:t xml:space="preserve"> новых действий выполняет их. </w:t>
       </w:r>
     </w:p>
     <w:p>
       <w:pPr>
         <w:rPr>
-          <w:rFonts w:ascii="Consolas" w:hAnsi="Consolas" w:cs="Consolas"/>
-          <w:color w:val="000000"/>
-          <w:sz w:val="20"/>
-          <w:szCs w:val="20"/>
+          <w:color w:val="000000"/>
         </w:rPr>
       </w:pPr>
       <w:r>
         <w:rPr>
-          <w:rFonts w:ascii="Consolas" w:hAnsi="Consolas" w:cs="Consolas"/>
-          <w:color w:val="000000"/>
-          <w:sz w:val="20"/>
-          <w:szCs w:val="20"/>
-        </w:rPr>
-        <w:t>А вот при переформировании Тайминга надо отмечать уже выполненные задания!</w:t>
-      </w:r>
-      <w:bookmarkStart w:id="0" w:name="_GoBack"/>
-      <w:bookmarkEnd w:id="0"/>
+          <w:strike/>
+          <w:color w:val="000000"/>
+        </w:rPr>
+        <w:t xml:space="preserve">Кто-то должен стирать выполненные действия </w:t>
+      </w:r>
+      <w:proofErr w:type="gramStart"/>
+      <w:r>
+        <w:rPr>
+          <w:strike/>
+          <w:color w:val="000000"/>
+        </w:rPr>
+        <w:t>из</w:t>
+      </w:r>
+      <w:proofErr w:type="gramEnd"/>
+      <w:r>
+        <w:rPr>
+          <w:strike/>
+          <w:color w:val="000000"/>
+        </w:rPr>
+        <w:t xml:space="preserve"> соответствующего </w:t>
+      </w:r>
+      <w:r>
+        <w:rPr>
+          <w:strike/>
+          <w:color w:val="000000"/>
+          <w:lang w:val="en-US"/>
+        </w:rPr>
+        <w:t>Timing</w:t>
+      </w:r>
+      <w:r>
+        <w:rPr>
+          <w:strike/>
+          <w:color w:val="000000"/>
+        </w:rPr>
+        <w:t>.</w:t>
+      </w:r>
+      <w:r>
+        <w:rPr>
+          <w:color w:val="000000"/>
+        </w:rPr>
+        <w:t xml:space="preserve"> Не, стирать их не надо. При выполнении у задания ставится флаг </w:t>
+      </w:r>
+      <w:proofErr w:type="spellStart"/>
+      <w:r>
+        <w:rPr>
+          <w:color w:val="000000"/>
+          <w:lang w:val="en-US"/>
+        </w:rPr>
+        <w:t>IzFinished</w:t>
+      </w:r>
+      <w:proofErr w:type="spellEnd"/>
+      <w:r>
+        <w:rPr>
+          <w:color w:val="000000"/>
+        </w:rPr>
+        <w:t>.</w:t>
+      </w:r>
     </w:p>
     <w:p>
       <w:pPr>
         <w:rPr>
-          <w:rFonts w:ascii="Consolas" w:hAnsi="Consolas" w:cs="Consolas"/>
-          <w:color w:val="000000"/>
-          <w:sz w:val="20"/>
-          <w:szCs w:val="20"/>
+          <w:color w:val="000000"/>
+        </w:rPr>
+      </w:pPr>
+      <w:r>
+        <w:rPr>
+          <w:color w:val="000000"/>
+        </w:rPr>
+        <w:t xml:space="preserve">А вот при переформировании </w:t>
+      </w:r>
+      <w:proofErr w:type="spellStart"/>
+      <w:r>
+        <w:rPr>
+          <w:color w:val="000000"/>
+        </w:rPr>
+        <w:t>Тайминга</w:t>
+      </w:r>
+      <w:proofErr w:type="spellEnd"/>
+      <w:r>
+        <w:rPr>
+          <w:color w:val="000000"/>
+        </w:rPr>
+        <w:t xml:space="preserve"> надо отмечать уже выполненные задания!</w:t>
+      </w:r>
+    </w:p>
+    <w:p>
+      <w:pPr>
+        <w:rPr>
+          <w:color w:val="000000"/>
         </w:rPr>
       </w:pPr>
     </w:p>

--- a/Description.docx
+++ b/Description.docx
@@ -29,7 +29,6 @@
       <w:pPr>
         <w:rPr>
           <w:color w:val="000000"/>
-          <w:lang w:val="en-US"/>
         </w:rPr>
       </w:pPr>
       <w:r>
@@ -52,19 +51,7 @@
     </w:p>
     <w:p>
       <w:r>
-        <w:t>Списки заданий</w:t>
-      </w:r>
-      <w:r>
-        <w:t xml:space="preserve"> хран</w:t>
-      </w:r>
-      <w:r>
-        <w:t>ятся в БД</w:t>
-      </w:r>
-      <w:r>
-        <w:t xml:space="preserve"> с конкретной датой выполнения</w:t>
-      </w:r>
-      <w:r>
-        <w:t>. Они</w:t>
+        <w:t>Списки заданий хранятся в БД с конкретной датой выполнения. Они</w:t>
       </w:r>
       <w:proofErr w:type="gramStart"/>
       <w:r>
@@ -72,13 +59,7 @@
       </w:r>
       <w:proofErr w:type="gramEnd"/>
       <w:r>
-        <w:t xml:space="preserve">ыбираются из БД </w:t>
-      </w:r>
-      <w:r>
-        <w:t xml:space="preserve"> только с датой, равной текущей или с признаком повторения</w:t>
-      </w:r>
-      <w:r>
-        <w:t>.</w:t>
+        <w:t>ыбираются из БД  только с датой, равной текущей или с признаком повторения.</w:t>
       </w:r>
     </w:p>
     <w:p>
@@ -421,6 +402,183 @@
           <w:color w:val="000000"/>
         </w:rPr>
         <w:t xml:space="preserve"> надо отмечать уже выполненные задания!</w:t>
+      </w:r>
+    </w:p>
+    <w:p>
+      <w:pPr>
+        <w:rPr>
+          <w:color w:val="000000"/>
+        </w:rPr>
+      </w:pPr>
+      <w:proofErr w:type="spellStart"/>
+      <w:r>
+        <w:rPr>
+          <w:color w:val="000000"/>
+        </w:rPr>
+        <w:t>Тайминг</w:t>
+      </w:r>
+      <w:proofErr w:type="spellEnd"/>
+      <w:r>
+        <w:rPr>
+          <w:color w:val="000000"/>
+        </w:rPr>
+        <w:t xml:space="preserve"> формируется при запуске программы, и не меняется программой. Если внести новые задачи в БД, то программа считает </w:t>
+      </w:r>
+      <w:r>
+        <w:rPr>
+          <w:color w:val="000000"/>
+        </w:rPr>
+        <w:t>задания</w:t>
+      </w:r>
+      <w:bookmarkStart w:id="0" w:name="_GoBack"/>
+      <w:bookmarkEnd w:id="0"/>
+      <w:r>
+        <w:rPr>
+          <w:color w:val="000000"/>
+        </w:rPr>
+        <w:t xml:space="preserve">, сформирует новый </w:t>
+      </w:r>
+      <w:proofErr w:type="spellStart"/>
+      <w:r>
+        <w:rPr>
+          <w:color w:val="000000"/>
+        </w:rPr>
+        <w:t>тайминг</w:t>
+      </w:r>
+      <w:proofErr w:type="spellEnd"/>
+      <w:r>
+        <w:rPr>
+          <w:color w:val="000000"/>
+        </w:rPr>
+        <w:t xml:space="preserve"> и заменит им старый.</w:t>
+      </w:r>
+    </w:p>
+    <w:p>
+      <w:pPr>
+        <w:rPr>
+          <w:color w:val="000000"/>
+        </w:rPr>
+      </w:pPr>
+      <w:r>
+        <w:rPr>
+          <w:color w:val="000000"/>
+        </w:rPr>
+        <w:t>Задания типа</w:t>
+      </w:r>
+      <w:r>
+        <w:rPr>
+          <w:color w:val="000000"/>
+        </w:rPr>
+        <w:t xml:space="preserve"> </w:t>
+      </w:r>
+      <w:proofErr w:type="spellStart"/>
+      <w:r>
+        <w:rPr>
+          <w:color w:val="000000"/>
+        </w:rPr>
+        <w:t>ReadTimeline</w:t>
+      </w:r>
+      <w:proofErr w:type="spellEnd"/>
+      <w:r>
+        <w:rPr>
+          <w:color w:val="000000"/>
+        </w:rPr>
+        <w:t>,</w:t>
+      </w:r>
+      <w:r>
+        <w:rPr>
+          <w:color w:val="000000"/>
+        </w:rPr>
+        <w:t xml:space="preserve"> </w:t>
+      </w:r>
+      <w:proofErr w:type="spellStart"/>
+      <w:r>
+        <w:rPr>
+          <w:color w:val="000000"/>
+        </w:rPr>
+        <w:t>Retwit</w:t>
+      </w:r>
+      <w:proofErr w:type="spellEnd"/>
+      <w:r>
+        <w:rPr>
+          <w:color w:val="000000"/>
+        </w:rPr>
+        <w:t xml:space="preserve">, </w:t>
+      </w:r>
+      <w:r>
+        <w:rPr>
+          <w:color w:val="000000"/>
+          <w:lang w:val="en-US"/>
+        </w:rPr>
+        <w:t>Follow</w:t>
+      </w:r>
+      <w:r>
+        <w:rPr>
+          <w:color w:val="000000"/>
+        </w:rPr>
+        <w:t xml:space="preserve"> </w:t>
+      </w:r>
+      <w:r>
+        <w:rPr>
+          <w:color w:val="000000"/>
+        </w:rPr>
+        <w:t xml:space="preserve">заносятся в список заданий, но </w:t>
+      </w:r>
+      <w:r>
+        <w:rPr>
+          <w:color w:val="000000"/>
+        </w:rPr>
+        <w:t>выполня</w:t>
+      </w:r>
+      <w:r>
+        <w:rPr>
+          <w:color w:val="000000"/>
+        </w:rPr>
+        <w:t>ются</w:t>
+      </w:r>
+      <w:r>
+        <w:rPr>
+          <w:color w:val="000000"/>
+        </w:rPr>
+        <w:t xml:space="preserve"> </w:t>
+      </w:r>
+      <w:proofErr w:type="spellStart"/>
+      <w:r>
+        <w:rPr>
+          <w:color w:val="000000"/>
+        </w:rPr>
+        <w:t>рандомно</w:t>
+      </w:r>
+      <w:proofErr w:type="spellEnd"/>
+      <w:r>
+        <w:rPr>
+          <w:color w:val="000000"/>
+        </w:rPr>
+        <w:t xml:space="preserve"> (</w:t>
+      </w:r>
+      <w:proofErr w:type="spellStart"/>
+      <w:r>
+        <w:rPr>
+          <w:rFonts w:ascii="Consolas" w:hAnsi="Consolas" w:cs="Consolas"/>
+          <w:color w:val="000000"/>
+          <w:sz w:val="20"/>
+          <w:szCs w:val="20"/>
+          <w:highlight w:val="lightGray"/>
+        </w:rPr>
+        <w:t>DoItByDice</w:t>
+      </w:r>
+      <w:proofErr w:type="spellEnd"/>
+      <w:r>
+        <w:rPr>
+          <w:color w:val="000000"/>
+        </w:rPr>
+        <w:t>)</w:t>
+      </w:r>
+      <w:r>
+        <w:rPr>
+          <w:color w:val="000000"/>
+        </w:rPr>
+        <w:t>.</w:t>
       </w:r>
     </w:p>
     <w:p>
